--- a/DiagramaDeFlujoScriptActualizacionDeScripts.docx
+++ b/DiagramaDeFlujoScriptActualizacionDeScripts.docx
@@ -515,15 +515,7 @@
           <w:sz w:val="24"/>
           <w:szCs w:val="24"/>
         </w:rPr>
-        <w:t xml:space="preserve">El siguiente documento tiene como objetivo demostrar el flujo del script de actualización </w:t>
-      </w:r>
-      <w:r>
-        <w:rPr>
-          <w:rFonts w:ascii="Arial" w:hAnsi="Arial" w:cs="Arial"/>
-          <w:sz w:val="24"/>
-          <w:szCs w:val="24"/>
-        </w:rPr>
-        <w:t xml:space="preserve">scripts </w:t>
+        <w:t xml:space="preserve">El siguiente documento tiene como objetivo demostrar el flujo del script de actualización scripts </w:t>
       </w:r>
       <w:proofErr w:type="spellStart"/>
       <w:r>
@@ -541,15 +533,7 @@
           <w:sz w:val="24"/>
           <w:szCs w:val="24"/>
         </w:rPr>
-        <w:t xml:space="preserve">, este script tiene como objetivo realizar la </w:t>
-      </w:r>
-      <w:r>
-        <w:rPr>
-          <w:rFonts w:ascii="Arial" w:hAnsi="Arial" w:cs="Arial"/>
-          <w:sz w:val="24"/>
-          <w:szCs w:val="24"/>
-        </w:rPr>
-        <w:t>actualización de scripts en el Gateway a través de un servidor FTP.</w:t>
+        <w:t>, este script tiene como objetivo realizar la actualización de scripts en el Gateway a través de un servidor FTP.</w:t>
       </w:r>
     </w:p>
     <w:p>
@@ -625,10 +609,10 @@
         <w:tblLook w:val="04A0" w:firstRow="1" w:lastRow="0" w:firstColumn="1" w:lastColumn="0" w:noHBand="0" w:noVBand="1"/>
       </w:tblPr>
       <w:tblGrid>
-        <w:gridCol w:w="2158"/>
-        <w:gridCol w:w="2160"/>
-        <w:gridCol w:w="2161"/>
-        <w:gridCol w:w="2151"/>
+        <w:gridCol w:w="2154"/>
+        <w:gridCol w:w="2155"/>
+        <w:gridCol w:w="2156"/>
+        <w:gridCol w:w="2165"/>
       </w:tblGrid>
       <w:tr>
         <w:tc>
@@ -883,6 +867,14 @@
                 <w:szCs w:val="24"/>
               </w:rPr>
             </w:pPr>
+            <w:r>
+              <w:rPr>
+                <w:rFonts w:ascii="Arial" w:hAnsi="Arial" w:cs="Arial"/>
+                <w:sz w:val="24"/>
+                <w:szCs w:val="24"/>
+              </w:rPr>
+              <w:t>8/9/2018</w:t>
+            </w:r>
           </w:p>
         </w:tc>
       </w:tr>
@@ -1167,6 +1159,8 @@
             </w:pPr>
           </w:p>
         </w:tc>
+        <w:bookmarkStart w:id="0" w:name="_GoBack"/>
+        <w:bookmarkEnd w:id="0"/>
       </w:tr>
       <w:tr>
         <w:tc>
@@ -1408,8 +1402,6 @@
         </w:rPr>
         <w:t xml:space="preserve">si no fue satisfactoria la conexión se vuelven a pedir los parámetros, una vez establecida la conexión se realiza la transferencia del archivo y se verifica que se haya transferido correctamente. </w:t>
       </w:r>
-      <w:bookmarkStart w:id="0" w:name="_GoBack"/>
-      <w:bookmarkEnd w:id="0"/>
     </w:p>
     <w:p>
       <w:pPr>
